--- a/考试/一阶段试题2（补考）.docx
+++ b/考试/一阶段试题2（补考）.docx
@@ -9,6 +9,341 @@
         <w:pageBreakBefore w:val="0"/>
         <w:widowControl w:val="0"/>
         <w:numPr>
+          <w:numId w:val="0"/>
+        </w:numPr>
+        <w:kinsoku/>
+        <w:wordWrap/>
+        <w:overflowPunct/>
+        <w:topLinePunct w:val="0"/>
+        <w:autoSpaceDE/>
+        <w:autoSpaceDN/>
+        <w:bidi w:val="0"/>
+        <w:adjustRightInd/>
+        <w:snapToGrid/>
+        <w:spacing w:line="360" w:lineRule="auto"/>
+        <w:jc w:val="center"/>
+        <w:textAlignment w:val="auto"/>
+        <w:rPr>
+          <w:rFonts w:hint="eastAsia"/>
+          <w:b/>
+          <w:bCs/>
+          <w:sz w:val="52"/>
+          <w:szCs w:val="52"/>
+          <w:lang w:val="en-US" w:eastAsia="zh-CN"/>
+        </w:rPr>
+      </w:pPr>
+      <w:r>
+        <w:rPr>
+          <w:rFonts w:hint="eastAsia"/>
+          <w:b/>
+          <w:bCs/>
+          <w:sz w:val="52"/>
+          <w:szCs w:val="52"/>
+          <w:lang w:val="en-US" w:eastAsia="zh-CN"/>
+        </w:rPr>
+        <w:t>一阶段补考</w:t>
+      </w:r>
+    </w:p>
+    <w:p>
+      <w:pPr>
+        <w:keepNext w:val="0"/>
+        <w:keepLines w:val="0"/>
+        <w:pageBreakBefore w:val="0"/>
+        <w:widowControl w:val="0"/>
+        <w:numPr>
+          <w:numId w:val="0"/>
+        </w:numPr>
+        <w:kinsoku/>
+        <w:wordWrap/>
+        <w:overflowPunct/>
+        <w:topLinePunct w:val="0"/>
+        <w:autoSpaceDE/>
+        <w:autoSpaceDN/>
+        <w:bidi w:val="0"/>
+        <w:adjustRightInd/>
+        <w:snapToGrid/>
+        <w:spacing w:line="360" w:lineRule="auto"/>
+        <w:jc w:val="both"/>
+        <w:textAlignment w:val="auto"/>
+        <w:rPr>
+          <w:rFonts w:hint="eastAsia" w:asciiTheme="minorEastAsia" w:hAnsiTheme="minorEastAsia" w:eastAsiaTheme="minorEastAsia" w:cstheme="minorEastAsia"/>
+          <w:b/>
+          <w:bCs/>
+          <w:sz w:val="32"/>
+          <w:szCs w:val="32"/>
+          <w:lang w:val="en-US" w:eastAsia="zh-CN"/>
+        </w:rPr>
+      </w:pPr>
+    </w:p>
+    <w:p>
+      <w:pPr>
+        <w:keepNext w:val="0"/>
+        <w:keepLines w:val="0"/>
+        <w:pageBreakBefore w:val="0"/>
+        <w:widowControl w:val="0"/>
+        <w:numPr>
+          <w:numId w:val="0"/>
+        </w:numPr>
+        <w:kinsoku/>
+        <w:wordWrap/>
+        <w:overflowPunct/>
+        <w:topLinePunct w:val="0"/>
+        <w:autoSpaceDE/>
+        <w:autoSpaceDN/>
+        <w:bidi w:val="0"/>
+        <w:adjustRightInd/>
+        <w:snapToGrid/>
+        <w:spacing w:line="360" w:lineRule="auto"/>
+        <w:jc w:val="both"/>
+        <w:textAlignment w:val="auto"/>
+        <w:rPr>
+          <w:rFonts w:hint="default"/>
+          <w:b/>
+          <w:bCs/>
+          <w:sz w:val="52"/>
+          <w:szCs w:val="52"/>
+          <w:lang w:val="en-US" w:eastAsia="zh-CN"/>
+        </w:rPr>
+      </w:pPr>
+      <w:r>
+        <w:rPr>
+          <w:rFonts w:hint="eastAsia" w:asciiTheme="minorEastAsia" w:hAnsiTheme="minorEastAsia" w:eastAsiaTheme="minorEastAsia" w:cstheme="minorEastAsia"/>
+          <w:b/>
+          <w:bCs/>
+          <w:sz w:val="32"/>
+          <w:szCs w:val="32"/>
+          <w:lang w:val="en-US" w:eastAsia="zh-CN"/>
+        </w:rPr>
+        <w:t>姓名：</w:t>
+      </w:r>
+      <w:r>
+        <w:rPr>
+          <w:rFonts w:hint="eastAsia"/>
+          <w:b/>
+          <w:bCs/>
+          <w:sz w:val="52"/>
+          <w:szCs w:val="52"/>
+          <w:lang w:val="en-US" w:eastAsia="zh-CN"/>
+        </w:rPr>
+        <w:tab/>
+        <w:t/>
+      </w:r>
+      <w:r>
+        <w:rPr>
+          <w:rFonts w:hint="eastAsia"/>
+          <w:b/>
+          <w:bCs/>
+          <w:sz w:val="52"/>
+          <w:szCs w:val="52"/>
+          <w:lang w:val="en-US" w:eastAsia="zh-CN"/>
+        </w:rPr>
+        <w:tab/>
+        <w:t/>
+      </w:r>
+      <w:r>
+        <w:rPr>
+          <w:rFonts w:hint="eastAsia"/>
+          <w:b/>
+          <w:bCs/>
+          <w:sz w:val="52"/>
+          <w:szCs w:val="52"/>
+          <w:lang w:val="en-US" w:eastAsia="zh-CN"/>
+        </w:rPr>
+        <w:tab/>
+        <w:t/>
+      </w:r>
+      <w:r>
+        <w:rPr>
+          <w:rFonts w:hint="eastAsia"/>
+          <w:b/>
+          <w:bCs/>
+          <w:sz w:val="52"/>
+          <w:szCs w:val="52"/>
+          <w:lang w:val="en-US" w:eastAsia="zh-CN"/>
+        </w:rPr>
+        <w:tab/>
+        <w:t/>
+      </w:r>
+      <w:r>
+        <w:rPr>
+          <w:rFonts w:hint="eastAsia"/>
+          <w:b/>
+          <w:bCs/>
+          <w:sz w:val="52"/>
+          <w:szCs w:val="52"/>
+          <w:lang w:val="en-US" w:eastAsia="zh-CN"/>
+        </w:rPr>
+        <w:tab/>
+        <w:t/>
+      </w:r>
+      <w:r>
+        <w:rPr>
+          <w:rFonts w:hint="eastAsia"/>
+          <w:b/>
+          <w:bCs/>
+          <w:sz w:val="52"/>
+          <w:szCs w:val="52"/>
+          <w:lang w:val="en-US" w:eastAsia="zh-CN"/>
+        </w:rPr>
+        <w:tab/>
+        <w:t/>
+      </w:r>
+      <w:r>
+        <w:rPr>
+          <w:rFonts w:hint="eastAsia"/>
+          <w:b/>
+          <w:bCs/>
+          <w:sz w:val="52"/>
+          <w:szCs w:val="52"/>
+          <w:lang w:val="en-US" w:eastAsia="zh-CN"/>
+        </w:rPr>
+        <w:tab/>
+        <w:t/>
+      </w:r>
+      <w:r>
+        <w:rPr>
+          <w:rFonts w:hint="eastAsia"/>
+          <w:b/>
+          <w:bCs/>
+          <w:sz w:val="52"/>
+          <w:szCs w:val="52"/>
+          <w:lang w:val="en-US" w:eastAsia="zh-CN"/>
+        </w:rPr>
+        <w:tab/>
+        <w:t/>
+      </w:r>
+      <w:r>
+        <w:rPr>
+          <w:rFonts w:hint="eastAsia"/>
+          <w:b/>
+          <w:bCs/>
+          <w:sz w:val="52"/>
+          <w:szCs w:val="52"/>
+          <w:lang w:val="en-US" w:eastAsia="zh-CN"/>
+        </w:rPr>
+        <w:tab/>
+        <w:t/>
+      </w:r>
+      <w:r>
+        <w:rPr>
+          <w:rFonts w:hint="eastAsia"/>
+          <w:b/>
+          <w:bCs/>
+          <w:sz w:val="52"/>
+          <w:szCs w:val="52"/>
+          <w:lang w:val="en-US" w:eastAsia="zh-CN"/>
+        </w:rPr>
+        <w:tab/>
+        <w:t/>
+      </w:r>
+      <w:r>
+        <w:rPr>
+          <w:rFonts w:hint="eastAsia"/>
+          <w:b/>
+          <w:bCs/>
+          <w:sz w:val="52"/>
+          <w:szCs w:val="52"/>
+          <w:lang w:val="en-US" w:eastAsia="zh-CN"/>
+        </w:rPr>
+        <w:tab/>
+        <w:t/>
+      </w:r>
+      <w:r>
+        <w:rPr>
+          <w:rFonts w:hint="eastAsia"/>
+          <w:b/>
+          <w:bCs/>
+          <w:sz w:val="52"/>
+          <w:szCs w:val="52"/>
+          <w:lang w:val="en-US" w:eastAsia="zh-CN"/>
+        </w:rPr>
+        <w:tab/>
+        <w:t/>
+      </w:r>
+      <w:r>
+        <w:rPr>
+          <w:rFonts w:hint="eastAsia"/>
+          <w:b/>
+          <w:bCs/>
+          <w:sz w:val="52"/>
+          <w:szCs w:val="52"/>
+          <w:lang w:val="en-US" w:eastAsia="zh-CN"/>
+        </w:rPr>
+        <w:tab/>
+        <w:t/>
+      </w:r>
+      <w:r>
+        <w:rPr>
+          <w:rFonts w:hint="eastAsia"/>
+          <w:b/>
+          <w:bCs/>
+          <w:sz w:val="52"/>
+          <w:szCs w:val="52"/>
+          <w:lang w:val="en-US" w:eastAsia="zh-CN"/>
+        </w:rPr>
+        <w:tab/>
+        <w:t/>
+      </w:r>
+      <w:r>
+        <w:rPr>
+          <w:rFonts w:hint="eastAsia"/>
+          <w:b/>
+          <w:bCs/>
+          <w:sz w:val="52"/>
+          <w:szCs w:val="52"/>
+          <w:lang w:val="en-US" w:eastAsia="zh-CN"/>
+        </w:rPr>
+        <w:tab/>
+      </w:r>
+      <w:r>
+        <w:rPr>
+          <w:rFonts w:hint="eastAsia"/>
+          <w:b/>
+          <w:bCs/>
+          <w:sz w:val="32"/>
+          <w:szCs w:val="32"/>
+          <w:lang w:val="en-US" w:eastAsia="zh-CN"/>
+        </w:rPr>
+        <w:t>得分：</w:t>
+      </w:r>
+    </w:p>
+    <w:p>
+      <w:pPr>
+        <w:keepNext w:val="0"/>
+        <w:keepLines w:val="0"/>
+        <w:pageBreakBefore w:val="0"/>
+        <w:widowControl w:val="0"/>
+        <w:numPr>
+          <w:numId w:val="0"/>
+        </w:numPr>
+        <w:kinsoku/>
+        <w:wordWrap/>
+        <w:overflowPunct/>
+        <w:topLinePunct w:val="0"/>
+        <w:autoSpaceDE/>
+        <w:autoSpaceDN/>
+        <w:bidi w:val="0"/>
+        <w:adjustRightInd/>
+        <w:snapToGrid/>
+        <w:spacing w:line="360" w:lineRule="auto"/>
+        <w:textAlignment w:val="auto"/>
+        <w:rPr>
+          <w:rFonts w:hint="eastAsia"/>
+          <w:b w:val="0"/>
+          <w:bCs w:val="0"/>
+          <w:sz w:val="24"/>
+          <w:szCs w:val="24"/>
+          <w:lang w:val="en-US" w:eastAsia="zh-CN"/>
+        </w:rPr>
+      </w:pPr>
+    </w:p>
+    <w:p>
+      <w:pPr>
+        <w:keepNext w:val="0"/>
+        <w:keepLines w:val="0"/>
+        <w:pageBreakBefore w:val="0"/>
+        <w:widowControl w:val="0"/>
+        <w:numPr>
           <w:ilvl w:val="0"/>
           <w:numId w:val="1"/>
         </w:numPr>
@@ -125,7 +460,7 @@
           <w:szCs w:val="24"/>
           <w:lang w:val="en-US" w:eastAsia="zh-CN"/>
         </w:rPr>
-        <w:t>在C#数中，struct和类class都是引用类型，因此都能用new实例化。</w:t>
+        <w:t>在C#数中，结构体和类都可以用new关键字实例化，它们都是引用类型。</w:t>
       </w:r>
     </w:p>
     <w:p>
@@ -209,7 +544,7 @@
           <w:szCs w:val="24"/>
           <w:lang w:val="en-US" w:eastAsia="zh-CN"/>
         </w:rPr>
-        <w:t>对于一个引用类型的数组，它的所有数据都存储在堆内存中，其数组元素为该引用类型的元素。</w:t>
+        <w:t>对于一个引用类型的数组，其数据部分都存在堆内存中，其数组元素类型为引用类型地址。</w:t>
       </w:r>
     </w:p>
     <w:p>
@@ -251,7 +586,7 @@
           <w:szCs w:val="24"/>
           <w:lang w:val="en-US" w:eastAsia="zh-CN"/>
         </w:rPr>
-        <w:t>当一个方法的参数被ref修饰时，在方法体内必须堆该参数进行赋值。</w:t>
+        <w:t>当一个方法的参数被ref修饰时，在方法体内必须对该参数进行赋值。</w:t>
       </w:r>
     </w:p>
     <w:p>
@@ -379,8 +714,6 @@
         </w:rPr>
         <w:t>类中的成员，默认都是private的。</w:t>
       </w:r>
-      <w:bookmarkStart w:id="0" w:name="_GoBack"/>
-      <w:bookmarkEnd w:id="0"/>
     </w:p>
     <w:p>
       <w:pPr>
@@ -421,7 +754,7 @@
           <w:szCs w:val="24"/>
           <w:lang w:val="en-US" w:eastAsia="zh-CN"/>
         </w:rPr>
-        <w:t>Unity中用户自定义的脚本，脚本名和类名必须相同, 即使不继承自Monobehaviour。</w:t>
+        <w:t>Unity中用户自定义的脚本组件，脚本名和类名必须相同，若修改了脚本名，则类名也需要同步修改。</w:t>
       </w:r>
     </w:p>
     <w:p>
@@ -463,7 +796,7 @@
           <w:szCs w:val="24"/>
           <w:lang w:val="en-US" w:eastAsia="zh-CN"/>
         </w:rPr>
-        <w:t>Unity中的一个游戏对象可以有多个Collider.</w:t>
+        <w:t>Unity中的StreamingAssets文件夹用于二进制文件的存储，通常我们用它来做热更新。</w:t>
       </w:r>
     </w:p>
     <w:p>
@@ -473,96 +806,7 @@
         <w:pageBreakBefore w:val="0"/>
         <w:widowControl w:val="0"/>
         <w:numPr>
-          <w:numId w:val="0"/>
-        </w:numPr>
-        <w:kinsoku/>
-        <w:wordWrap/>
-        <w:overflowPunct/>
-        <w:topLinePunct w:val="0"/>
-        <w:autoSpaceDE/>
-        <w:autoSpaceDN/>
-        <w:bidi w:val="0"/>
-        <w:adjustRightInd/>
-        <w:snapToGrid/>
-        <w:spacing w:line="360" w:lineRule="auto"/>
-        <w:textAlignment w:val="auto"/>
-        <w:rPr>
-          <w:rFonts w:hint="default"/>
-          <w:b w:val="0"/>
-          <w:bCs w:val="0"/>
-          <w:sz w:val="24"/>
-          <w:szCs w:val="24"/>
-          <w:lang w:val="en-US" w:eastAsia="zh-CN"/>
-        </w:rPr>
-      </w:pPr>
-    </w:p>
-    <w:p>
-      <w:pPr>
-        <w:keepNext w:val="0"/>
-        <w:keepLines w:val="0"/>
-        <w:pageBreakBefore w:val="0"/>
-        <w:widowControl w:val="0"/>
-        <w:numPr>
-          <w:numId w:val="0"/>
-        </w:numPr>
-        <w:kinsoku/>
-        <w:wordWrap/>
-        <w:overflowPunct/>
-        <w:topLinePunct w:val="0"/>
-        <w:autoSpaceDE/>
-        <w:autoSpaceDN/>
-        <w:bidi w:val="0"/>
-        <w:adjustRightInd/>
-        <w:snapToGrid/>
-        <w:spacing w:line="360" w:lineRule="auto"/>
-        <w:textAlignment w:val="auto"/>
-        <w:rPr>
-          <w:rFonts w:hint="default"/>
-          <w:b w:val="0"/>
-          <w:bCs w:val="0"/>
-          <w:sz w:val="24"/>
-          <w:szCs w:val="24"/>
-          <w:lang w:val="en-US" w:eastAsia="zh-CN"/>
-        </w:rPr>
-      </w:pPr>
-    </w:p>
-    <w:p>
-      <w:pPr>
-        <w:keepNext w:val="0"/>
-        <w:keepLines w:val="0"/>
-        <w:pageBreakBefore w:val="0"/>
-        <w:widowControl w:val="0"/>
-        <w:numPr>
-          <w:numId w:val="0"/>
-        </w:numPr>
-        <w:kinsoku/>
-        <w:wordWrap/>
-        <w:overflowPunct/>
-        <w:topLinePunct w:val="0"/>
-        <w:autoSpaceDE/>
-        <w:autoSpaceDN/>
-        <w:bidi w:val="0"/>
-        <w:adjustRightInd/>
-        <w:snapToGrid/>
-        <w:spacing w:line="360" w:lineRule="auto"/>
-        <w:textAlignment w:val="auto"/>
-        <w:rPr>
-          <w:rFonts w:hint="default"/>
-          <w:b w:val="0"/>
-          <w:bCs w:val="0"/>
-          <w:sz w:val="24"/>
-          <w:szCs w:val="24"/>
-          <w:lang w:val="en-US" w:eastAsia="zh-CN"/>
-        </w:rPr>
-      </w:pPr>
-    </w:p>
-    <w:p>
-      <w:pPr>
-        <w:keepNext w:val="0"/>
-        <w:keepLines w:val="0"/>
-        <w:pageBreakBefore w:val="0"/>
-        <w:widowControl w:val="0"/>
-        <w:numPr>
+          <w:ilvl w:val="0"/>
           <w:numId w:val="0"/>
         </w:numPr>
         <w:kinsoku/>
@@ -667,7 +911,7 @@
           <w:szCs w:val="24"/>
           <w:lang w:val="en-US" w:eastAsia="zh-CN"/>
         </w:rPr>
-        <w:t>请简述this和base关键字的区别。</w:t>
+        <w:t>请简述面向对象继承中父类和子类的区别，以及this和base关键字的区别。</w:t>
       </w:r>
     </w:p>
     <w:p>
@@ -933,6 +1177,37 @@
         <w:pageBreakBefore w:val="0"/>
         <w:widowControl w:val="0"/>
         <w:numPr>
+          <w:numId w:val="0"/>
+        </w:numPr>
+        <w:kinsoku/>
+        <w:wordWrap/>
+        <w:overflowPunct/>
+        <w:topLinePunct w:val="0"/>
+        <w:autoSpaceDE/>
+        <w:autoSpaceDN/>
+        <w:bidi w:val="0"/>
+        <w:adjustRightInd/>
+        <w:snapToGrid/>
+        <w:spacing w:line="360" w:lineRule="auto"/>
+        <w:jc w:val="both"/>
+        <w:textAlignment w:val="auto"/>
+        <w:rPr>
+          <w:rFonts w:hint="eastAsia"/>
+          <w:b w:val="0"/>
+          <w:bCs w:val="0"/>
+          <w:sz w:val="24"/>
+          <w:szCs w:val="24"/>
+          <w:lang w:val="en-US" w:eastAsia="zh-CN"/>
+        </w:rPr>
+      </w:pPr>
+    </w:p>
+    <w:p>
+      <w:pPr>
+        <w:keepNext w:val="0"/>
+        <w:keepLines w:val="0"/>
+        <w:pageBreakBefore w:val="0"/>
+        <w:widowControl w:val="0"/>
+        <w:numPr>
           <w:ilvl w:val="0"/>
           <w:numId w:val="3"/>
         </w:numPr>
@@ -950,7 +1225,7 @@
         <w:jc w:val="both"/>
         <w:textAlignment w:val="auto"/>
         <w:rPr>
-          <w:rFonts w:hint="eastAsia"/>
+          <w:rFonts w:hint="default"/>
           <w:b w:val="0"/>
           <w:bCs w:val="0"/>
           <w:sz w:val="24"/>
@@ -967,168 +1242,8 @@
           <w:szCs w:val="24"/>
           <w:lang w:val="en-US" w:eastAsia="zh-CN"/>
         </w:rPr>
-        <w:t>请简述private, public, protected, internal的区别</w:t>
+        <w:t>在C#中一共有四个访问修饰符，请列举出来，并分别说明它们的用法。</w:t>
       </w:r>
-    </w:p>
-    <w:p>
-      <w:pPr>
-        <w:keepNext w:val="0"/>
-        <w:keepLines w:val="0"/>
-        <w:pageBreakBefore w:val="0"/>
-        <w:widowControl w:val="0"/>
-        <w:numPr>
-          <w:ilvl w:val="0"/>
-          <w:numId w:val="0"/>
-        </w:numPr>
-        <w:kinsoku/>
-        <w:wordWrap/>
-        <w:overflowPunct/>
-        <w:topLinePunct w:val="0"/>
-        <w:autoSpaceDE/>
-        <w:autoSpaceDN/>
-        <w:bidi w:val="0"/>
-        <w:adjustRightInd/>
-        <w:snapToGrid/>
-        <w:spacing w:line="360" w:lineRule="auto"/>
-        <w:jc w:val="both"/>
-        <w:textAlignment w:val="auto"/>
-        <w:rPr>
-          <w:rFonts w:hint="default"/>
-          <w:b w:val="0"/>
-          <w:bCs w:val="0"/>
-          <w:sz w:val="24"/>
-          <w:szCs w:val="24"/>
-          <w:lang w:val="en-US" w:eastAsia="zh-CN"/>
-        </w:rPr>
-      </w:pPr>
-    </w:p>
-    <w:p>
-      <w:pPr>
-        <w:keepNext w:val="0"/>
-        <w:keepLines w:val="0"/>
-        <w:pageBreakBefore w:val="0"/>
-        <w:widowControl w:val="0"/>
-        <w:numPr>
-          <w:ilvl w:val="0"/>
-          <w:numId w:val="0"/>
-        </w:numPr>
-        <w:kinsoku/>
-        <w:wordWrap/>
-        <w:overflowPunct/>
-        <w:topLinePunct w:val="0"/>
-        <w:autoSpaceDE/>
-        <w:autoSpaceDN/>
-        <w:bidi w:val="0"/>
-        <w:adjustRightInd/>
-        <w:snapToGrid/>
-        <w:spacing w:line="360" w:lineRule="auto"/>
-        <w:jc w:val="both"/>
-        <w:textAlignment w:val="auto"/>
-        <w:rPr>
-          <w:rFonts w:hint="default"/>
-          <w:b w:val="0"/>
-          <w:bCs w:val="0"/>
-          <w:sz w:val="24"/>
-          <w:szCs w:val="24"/>
-          <w:lang w:val="en-US" w:eastAsia="zh-CN"/>
-        </w:rPr>
-      </w:pPr>
-    </w:p>
-    <w:p>
-      <w:pPr>
-        <w:keepNext w:val="0"/>
-        <w:keepLines w:val="0"/>
-        <w:pageBreakBefore w:val="0"/>
-        <w:widowControl w:val="0"/>
-        <w:numPr>
-          <w:ilvl w:val="0"/>
-          <w:numId w:val="0"/>
-        </w:numPr>
-        <w:kinsoku/>
-        <w:wordWrap/>
-        <w:overflowPunct/>
-        <w:topLinePunct w:val="0"/>
-        <w:autoSpaceDE/>
-        <w:autoSpaceDN/>
-        <w:bidi w:val="0"/>
-        <w:adjustRightInd/>
-        <w:snapToGrid/>
-        <w:spacing w:line="360" w:lineRule="auto"/>
-        <w:jc w:val="both"/>
-        <w:textAlignment w:val="auto"/>
-        <w:rPr>
-          <w:rFonts w:hint="default"/>
-          <w:b w:val="0"/>
-          <w:bCs w:val="0"/>
-          <w:sz w:val="24"/>
-          <w:szCs w:val="24"/>
-          <w:lang w:val="en-US" w:eastAsia="zh-CN"/>
-        </w:rPr>
-      </w:pPr>
-    </w:p>
-    <w:p>
-      <w:pPr>
-        <w:keepNext w:val="0"/>
-        <w:keepLines w:val="0"/>
-        <w:pageBreakBefore w:val="0"/>
-        <w:widowControl w:val="0"/>
-        <w:numPr>
-          <w:ilvl w:val="0"/>
-          <w:numId w:val="0"/>
-        </w:numPr>
-        <w:kinsoku/>
-        <w:wordWrap/>
-        <w:overflowPunct/>
-        <w:topLinePunct w:val="0"/>
-        <w:autoSpaceDE/>
-        <w:autoSpaceDN/>
-        <w:bidi w:val="0"/>
-        <w:adjustRightInd/>
-        <w:snapToGrid/>
-        <w:spacing w:line="360" w:lineRule="auto"/>
-        <w:jc w:val="both"/>
-        <w:textAlignment w:val="auto"/>
-        <w:rPr>
-          <w:rFonts w:hint="default"/>
-          <w:b w:val="0"/>
-          <w:bCs w:val="0"/>
-          <w:sz w:val="24"/>
-          <w:szCs w:val="24"/>
-          <w:lang w:val="en-US" w:eastAsia="zh-CN"/>
-        </w:rPr>
-      </w:pPr>
-    </w:p>
-    <w:p>
-      <w:pPr>
-        <w:keepNext w:val="0"/>
-        <w:keepLines w:val="0"/>
-        <w:pageBreakBefore w:val="0"/>
-        <w:widowControl w:val="0"/>
-        <w:numPr>
-          <w:ilvl w:val="0"/>
-          <w:numId w:val="0"/>
-        </w:numPr>
-        <w:kinsoku/>
-        <w:wordWrap/>
-        <w:overflowPunct/>
-        <w:topLinePunct w:val="0"/>
-        <w:autoSpaceDE/>
-        <w:autoSpaceDN/>
-        <w:bidi w:val="0"/>
-        <w:adjustRightInd/>
-        <w:snapToGrid/>
-        <w:spacing w:line="360" w:lineRule="auto"/>
-        <w:jc w:val="both"/>
-        <w:textAlignment w:val="auto"/>
-        <w:rPr>
-          <w:rFonts w:hint="default"/>
-          <w:b w:val="0"/>
-          <w:bCs w:val="0"/>
-          <w:sz w:val="24"/>
-          <w:szCs w:val="24"/>
-          <w:lang w:val="en-US" w:eastAsia="zh-CN"/>
-        </w:rPr>
-      </w:pPr>
     </w:p>
     <w:p>
       <w:pPr>
@@ -1727,136 +1842,52 @@
           <w:szCs w:val="24"/>
           <w:lang w:val="en-US" w:eastAsia="zh-CN"/>
         </w:rPr>
-        <w:t>请简述向量的点乘、叉乘以及归一化（标准化）的意义。</w:t>
+        <w:t>请简述向量的</w:t>
       </w:r>
-    </w:p>
-    <w:p>
-      <w:pPr>
-        <w:keepNext w:val="0"/>
-        <w:keepLines w:val="0"/>
-        <w:pageBreakBefore w:val="0"/>
-        <w:widowControl w:val="0"/>
-        <w:numPr>
-          <w:ilvl w:val="0"/>
-          <w:numId w:val="0"/>
-        </w:numPr>
-        <w:kinsoku/>
-        <w:wordWrap/>
-        <w:overflowPunct/>
-        <w:topLinePunct w:val="0"/>
-        <w:autoSpaceDE/>
-        <w:autoSpaceDN/>
-        <w:bidi w:val="0"/>
-        <w:adjustRightInd/>
-        <w:snapToGrid/>
-        <w:spacing w:line="360" w:lineRule="auto"/>
-        <w:jc w:val="both"/>
-        <w:textAlignment w:val="auto"/>
-        <w:rPr>
-          <w:rFonts w:hint="default"/>
-          <w:b w:val="0"/>
-          <w:bCs w:val="0"/>
-          <w:sz w:val="24"/>
-          <w:szCs w:val="24"/>
-          <w:lang w:val="en-US" w:eastAsia="zh-CN"/>
-        </w:rPr>
-      </w:pPr>
-    </w:p>
-    <w:p>
-      <w:pPr>
-        <w:keepNext w:val="0"/>
-        <w:keepLines w:val="0"/>
-        <w:pageBreakBefore w:val="0"/>
-        <w:widowControl w:val="0"/>
-        <w:numPr>
-          <w:ilvl w:val="0"/>
-          <w:numId w:val="0"/>
-        </w:numPr>
-        <w:kinsoku/>
-        <w:wordWrap/>
-        <w:overflowPunct/>
-        <w:topLinePunct w:val="0"/>
-        <w:autoSpaceDE/>
-        <w:autoSpaceDN/>
-        <w:bidi w:val="0"/>
-        <w:adjustRightInd/>
-        <w:snapToGrid/>
-        <w:spacing w:line="360" w:lineRule="auto"/>
-        <w:jc w:val="both"/>
-        <w:textAlignment w:val="auto"/>
-        <w:rPr>
-          <w:rFonts w:hint="default"/>
-          <w:b w:val="0"/>
-          <w:bCs w:val="0"/>
-          <w:sz w:val="24"/>
-          <w:szCs w:val="24"/>
-          <w:lang w:val="en-US" w:eastAsia="zh-CN"/>
-        </w:rPr>
-      </w:pPr>
-    </w:p>
-    <w:p>
-      <w:pPr>
-        <w:keepNext w:val="0"/>
-        <w:keepLines w:val="0"/>
-        <w:pageBreakBefore w:val="0"/>
-        <w:widowControl w:val="0"/>
-        <w:numPr>
-          <w:ilvl w:val="0"/>
-          <w:numId w:val="0"/>
-        </w:numPr>
-        <w:kinsoku/>
-        <w:wordWrap/>
-        <w:overflowPunct/>
-        <w:topLinePunct w:val="0"/>
-        <w:autoSpaceDE/>
-        <w:autoSpaceDN/>
-        <w:bidi w:val="0"/>
-        <w:adjustRightInd/>
-        <w:snapToGrid/>
-        <w:spacing w:line="360" w:lineRule="auto"/>
-        <w:jc w:val="both"/>
-        <w:textAlignment w:val="auto"/>
-        <w:rPr>
-          <w:rFonts w:hint="default"/>
-          <w:b w:val="0"/>
-          <w:bCs w:val="0"/>
-          <w:sz w:val="24"/>
-          <w:szCs w:val="24"/>
-          <w:lang w:val="en-US" w:eastAsia="zh-CN"/>
-        </w:rPr>
-      </w:pPr>
-    </w:p>
-    <w:p>
-      <w:pPr>
-        <w:keepNext w:val="0"/>
-        <w:keepLines w:val="0"/>
-        <w:pageBreakBefore w:val="0"/>
-        <w:widowControl w:val="0"/>
-        <w:numPr>
-          <w:ilvl w:val="0"/>
-          <w:numId w:val="0"/>
-        </w:numPr>
-        <w:kinsoku/>
-        <w:wordWrap/>
-        <w:overflowPunct/>
-        <w:topLinePunct w:val="0"/>
-        <w:autoSpaceDE/>
-        <w:autoSpaceDN/>
-        <w:bidi w:val="0"/>
-        <w:adjustRightInd/>
-        <w:snapToGrid/>
-        <w:spacing w:line="360" w:lineRule="auto"/>
-        <w:jc w:val="both"/>
-        <w:textAlignment w:val="auto"/>
-        <w:rPr>
-          <w:rFonts w:hint="default"/>
-          <w:b w:val="0"/>
-          <w:bCs w:val="0"/>
-          <w:sz w:val="24"/>
-          <w:szCs w:val="24"/>
-          <w:lang w:val="en-US" w:eastAsia="zh-CN"/>
-        </w:rPr>
-      </w:pPr>
+      <w:r>
+        <w:rPr>
+          <w:rFonts w:hint="eastAsia"/>
+          <w:b/>
+          <w:bCs/>
+          <w:sz w:val="24"/>
+          <w:szCs w:val="24"/>
+          <w:lang w:val="en-US" w:eastAsia="zh-CN"/>
+        </w:rPr>
+        <w:t>点乘、叉乘</w:t>
+      </w:r>
+      <w:r>
+        <w:rPr>
+          <w:rFonts w:hint="eastAsia"/>
+          <w:b w:val="0"/>
+          <w:bCs w:val="0"/>
+          <w:sz w:val="24"/>
+          <w:szCs w:val="24"/>
+          <w:lang w:val="en-US" w:eastAsia="zh-CN"/>
+        </w:rPr>
+        <w:t>以及</w:t>
+      </w:r>
+      <w:r>
+        <w:rPr>
+          <w:rFonts w:hint="eastAsia"/>
+          <w:b/>
+          <w:bCs/>
+          <w:sz w:val="24"/>
+          <w:szCs w:val="24"/>
+          <w:lang w:val="en-US" w:eastAsia="zh-CN"/>
+        </w:rPr>
+        <w:t>归一化</w:t>
+      </w:r>
+      <w:r>
+        <w:rPr>
+          <w:rFonts w:hint="eastAsia"/>
+          <w:b w:val="0"/>
+          <w:bCs w:val="0"/>
+          <w:sz w:val="24"/>
+          <w:szCs w:val="24"/>
+          <w:lang w:val="en-US" w:eastAsia="zh-CN"/>
+        </w:rPr>
+        <w:t>（标准化）的意义及其对应的Vector3中的方法名称。</w:t>
+      </w:r>
     </w:p>
     <w:p>
       <w:pPr>
@@ -1978,7 +2009,7 @@
         <w:jc w:val="both"/>
         <w:textAlignment w:val="auto"/>
         <w:rPr>
-          <w:rFonts w:hint="eastAsia"/>
+          <w:rFonts w:hint="default"/>
           <w:b w:val="0"/>
           <w:bCs w:val="0"/>
           <w:sz w:val="24"/>
@@ -1995,7 +2026,7 @@
           <w:szCs w:val="24"/>
           <w:lang w:val="en-US" w:eastAsia="zh-CN"/>
         </w:rPr>
-        <w:t>请简述Unity3d中协程和线程的区别。</w:t>
+        <w:t>请阐述C#数据类型中的隐式转换和强制转换，简要说明is、as关键字的用法。</w:t>
       </w:r>
     </w:p>
     <w:p>
@@ -2166,38 +2197,6 @@
         <w:widowControl w:val="0"/>
         <w:numPr>
           <w:ilvl w:val="0"/>
-          <w:numId w:val="0"/>
-        </w:numPr>
-        <w:kinsoku/>
-        <w:wordWrap/>
-        <w:overflowPunct/>
-        <w:topLinePunct w:val="0"/>
-        <w:autoSpaceDE/>
-        <w:autoSpaceDN/>
-        <w:bidi w:val="0"/>
-        <w:adjustRightInd/>
-        <w:snapToGrid/>
-        <w:spacing w:line="360" w:lineRule="auto"/>
-        <w:jc w:val="both"/>
-        <w:textAlignment w:val="auto"/>
-        <w:rPr>
-          <w:rFonts w:hint="default"/>
-          <w:b w:val="0"/>
-          <w:bCs w:val="0"/>
-          <w:sz w:val="24"/>
-          <w:szCs w:val="24"/>
-          <w:lang w:val="en-US" w:eastAsia="zh-CN"/>
-        </w:rPr>
-      </w:pPr>
-    </w:p>
-    <w:p>
-      <w:pPr>
-        <w:keepNext w:val="0"/>
-        <w:keepLines w:val="0"/>
-        <w:pageBreakBefore w:val="0"/>
-        <w:widowControl w:val="0"/>
-        <w:numPr>
-          <w:ilvl w:val="0"/>
           <w:numId w:val="3"/>
         </w:numPr>
         <w:kinsoku/>
@@ -2214,7 +2213,7 @@
         <w:jc w:val="both"/>
         <w:textAlignment w:val="auto"/>
         <w:rPr>
-          <w:rFonts w:hint="eastAsia"/>
+          <w:rFonts w:hint="default"/>
           <w:b w:val="0"/>
           <w:bCs w:val="0"/>
           <w:sz w:val="24"/>
@@ -2235,7 +2234,7 @@
       </w:r>
       <w:r>
         <w:rPr>
-          <w:rFonts w:ascii="Arial" w:hAnsi="Arial" w:eastAsia="Arial" w:cs="Arial"/>
+          <w:rFonts w:hint="eastAsia" w:ascii="Arial" w:hAnsi="Arial" w:eastAsia="宋体" w:cs="Arial"/>
           <w:b w:val="0"/>
           <w:bCs w:val="0"/>
           <w:i w:val="0"/>
@@ -2245,19 +2244,27 @@
           <w:sz w:val="24"/>
           <w:szCs w:val="24"/>
           <w:shd w:val="clear" w:fill="FFFFFF"/>
-        </w:rPr>
-        <w:t>简述prefab的用处</w:t>
+          <w:lang w:val="en-US" w:eastAsia="zh-CN"/>
+        </w:rPr>
+        <w:t>什么是预制体</w:t>
       </w:r>
+      <w:bookmarkStart w:id="0" w:name="_GoBack"/>
+      <w:bookmarkEnd w:id="0"/>
       <w:r>
         <w:rPr>
-          <w:rFonts w:hint="eastAsia"/>
-          <w:b w:val="0"/>
-          <w:bCs w:val="0"/>
-          <w:sz w:val="24"/>
-          <w:szCs w:val="24"/>
-          <w:lang w:val="en-US" w:eastAsia="zh-CN"/>
-        </w:rPr>
-        <w:t>。</w:t>
+          <w:rFonts w:hint="eastAsia" w:ascii="Arial" w:hAnsi="Arial" w:eastAsia="宋体" w:cs="Arial"/>
+          <w:b w:val="0"/>
+          <w:bCs w:val="0"/>
+          <w:i w:val="0"/>
+          <w:caps w:val="0"/>
+          <w:color w:val="4D4D4D"/>
+          <w:spacing w:val="0"/>
+          <w:sz w:val="24"/>
+          <w:szCs w:val="24"/>
+          <w:shd w:val="clear" w:fill="FFFFFF"/>
+          <w:lang w:val="en-US" w:eastAsia="zh-CN"/>
+        </w:rPr>
+        <w:t>其作用。</w:t>
       </w:r>
     </w:p>
     <w:p>
@@ -2461,7 +2468,7 @@
           <w:szCs w:val="24"/>
           <w:lang w:val="en-US" w:eastAsia="zh-CN"/>
         </w:rPr>
-        <w:t>在Unity中，两个动态碰撞体发生碰撞和触发时会分别触发三个事件，请写出它们的方法名，以及调用时机。</w:t>
+        <w:t>在Unity中，两个碰撞体发生碰撞和触发时会分别触发三个事件，请写出它们的方法名，以及调用时机。</w:t>
       </w:r>
     </w:p>
     <w:p>
@@ -2471,6 +2478,7 @@
         <w:pageBreakBefore w:val="0"/>
         <w:widowControl w:val="0"/>
         <w:numPr>
+          <w:ilvl w:val="0"/>
           <w:numId w:val="0"/>
         </w:numPr>
         <w:tabs>
@@ -2505,6 +2513,7 @@
         <w:pageBreakBefore w:val="0"/>
         <w:widowControl w:val="0"/>
         <w:numPr>
+          <w:ilvl w:val="0"/>
           <w:numId w:val="0"/>
         </w:numPr>
         <w:tabs>
@@ -2539,6 +2548,7 @@
         <w:pageBreakBefore w:val="0"/>
         <w:widowControl w:val="0"/>
         <w:numPr>
+          <w:ilvl w:val="0"/>
           <w:numId w:val="0"/>
         </w:numPr>
         <w:tabs>
@@ -2573,6 +2583,7 @@
         <w:pageBreakBefore w:val="0"/>
         <w:widowControl w:val="0"/>
         <w:numPr>
+          <w:ilvl w:val="0"/>
           <w:numId w:val="0"/>
         </w:numPr>
         <w:tabs>
@@ -2607,6 +2618,7 @@
         <w:pageBreakBefore w:val="0"/>
         <w:widowControl w:val="0"/>
         <w:numPr>
+          <w:ilvl w:val="0"/>
           <w:numId w:val="0"/>
         </w:numPr>
         <w:tabs>
@@ -2641,6 +2653,7 @@
         <w:pageBreakBefore w:val="0"/>
         <w:widowControl w:val="0"/>
         <w:numPr>
+          <w:ilvl w:val="0"/>
           <w:numId w:val="0"/>
         </w:numPr>
         <w:tabs>
@@ -2675,6 +2688,7 @@
         <w:pageBreakBefore w:val="0"/>
         <w:widowControl w:val="0"/>
         <w:numPr>
+          <w:ilvl w:val="0"/>
           <w:numId w:val="0"/>
         </w:numPr>
         <w:tabs>
@@ -2709,40 +2723,6 @@
         <w:pageBreakBefore w:val="0"/>
         <w:widowControl w:val="0"/>
         <w:numPr>
-          <w:numId w:val="0"/>
-        </w:numPr>
-        <w:tabs>
-          <w:tab w:val="left" w:pos="312"/>
-        </w:tabs>
-        <w:kinsoku/>
-        <w:wordWrap/>
-        <w:overflowPunct/>
-        <w:topLinePunct w:val="0"/>
-        <w:autoSpaceDE/>
-        <w:autoSpaceDN/>
-        <w:bidi w:val="0"/>
-        <w:adjustRightInd/>
-        <w:snapToGrid/>
-        <w:spacing w:line="360" w:lineRule="auto"/>
-        <w:jc w:val="both"/>
-        <w:textAlignment w:val="auto"/>
-        <w:rPr>
-          <w:rFonts w:hint="eastAsia"/>
-          <w:b w:val="0"/>
-          <w:bCs w:val="0"/>
-          <w:sz w:val="24"/>
-          <w:szCs w:val="24"/>
-          <w:lang w:val="en-US" w:eastAsia="zh-CN"/>
-        </w:rPr>
-      </w:pPr>
-    </w:p>
-    <w:p>
-      <w:pPr>
-        <w:keepNext w:val="0"/>
-        <w:keepLines w:val="0"/>
-        <w:pageBreakBefore w:val="0"/>
-        <w:widowControl w:val="0"/>
-        <w:numPr>
           <w:ilvl w:val="0"/>
           <w:numId w:val="0"/>
         </w:numPr>
@@ -2809,7 +2789,7 @@
           <w:szCs w:val="24"/>
           <w:lang w:val="en-US" w:eastAsia="zh-CN"/>
         </w:rPr>
-        <w:t>什么是编码、解码？最常用的编码是什么？在Unity中如何获取它们。</w:t>
+        <w:t>最常用的编码有哪些？在C#中如何获取它们。</w:t>
       </w:r>
     </w:p>
     <w:p>
@@ -2980,134 +2960,6 @@
         <w:widowControl w:val="0"/>
         <w:numPr>
           <w:ilvl w:val="0"/>
-          <w:numId w:val="0"/>
-        </w:numPr>
-        <w:kinsoku/>
-        <w:wordWrap/>
-        <w:overflowPunct/>
-        <w:topLinePunct w:val="0"/>
-        <w:autoSpaceDE/>
-        <w:autoSpaceDN/>
-        <w:bidi w:val="0"/>
-        <w:adjustRightInd/>
-        <w:snapToGrid/>
-        <w:spacing w:line="360" w:lineRule="auto"/>
-        <w:jc w:val="both"/>
-        <w:textAlignment w:val="auto"/>
-        <w:rPr>
-          <w:rFonts w:hint="default"/>
-          <w:b w:val="0"/>
-          <w:bCs w:val="0"/>
-          <w:sz w:val="24"/>
-          <w:szCs w:val="24"/>
-          <w:lang w:val="en-US" w:eastAsia="zh-CN"/>
-        </w:rPr>
-      </w:pPr>
-    </w:p>
-    <w:p>
-      <w:pPr>
-        <w:keepNext w:val="0"/>
-        <w:keepLines w:val="0"/>
-        <w:pageBreakBefore w:val="0"/>
-        <w:widowControl w:val="0"/>
-        <w:numPr>
-          <w:ilvl w:val="0"/>
-          <w:numId w:val="0"/>
-        </w:numPr>
-        <w:kinsoku/>
-        <w:wordWrap/>
-        <w:overflowPunct/>
-        <w:topLinePunct w:val="0"/>
-        <w:autoSpaceDE/>
-        <w:autoSpaceDN/>
-        <w:bidi w:val="0"/>
-        <w:adjustRightInd/>
-        <w:snapToGrid/>
-        <w:spacing w:line="360" w:lineRule="auto"/>
-        <w:jc w:val="both"/>
-        <w:textAlignment w:val="auto"/>
-        <w:rPr>
-          <w:rFonts w:hint="default"/>
-          <w:b w:val="0"/>
-          <w:bCs w:val="0"/>
-          <w:sz w:val="24"/>
-          <w:szCs w:val="24"/>
-          <w:lang w:val="en-US" w:eastAsia="zh-CN"/>
-        </w:rPr>
-      </w:pPr>
-    </w:p>
-    <w:p>
-      <w:pPr>
-        <w:keepNext w:val="0"/>
-        <w:keepLines w:val="0"/>
-        <w:pageBreakBefore w:val="0"/>
-        <w:widowControl w:val="0"/>
-        <w:numPr>
-          <w:ilvl w:val="0"/>
-          <w:numId w:val="0"/>
-        </w:numPr>
-        <w:kinsoku/>
-        <w:wordWrap/>
-        <w:overflowPunct/>
-        <w:topLinePunct w:val="0"/>
-        <w:autoSpaceDE/>
-        <w:autoSpaceDN/>
-        <w:bidi w:val="0"/>
-        <w:adjustRightInd/>
-        <w:snapToGrid/>
-        <w:spacing w:line="360" w:lineRule="auto"/>
-        <w:jc w:val="both"/>
-        <w:textAlignment w:val="auto"/>
-        <w:rPr>
-          <w:rFonts w:hint="default"/>
-          <w:b w:val="0"/>
-          <w:bCs w:val="0"/>
-          <w:sz w:val="24"/>
-          <w:szCs w:val="24"/>
-          <w:lang w:val="en-US" w:eastAsia="zh-CN"/>
-        </w:rPr>
-      </w:pPr>
-    </w:p>
-    <w:p>
-      <w:pPr>
-        <w:keepNext w:val="0"/>
-        <w:keepLines w:val="0"/>
-        <w:pageBreakBefore w:val="0"/>
-        <w:widowControl w:val="0"/>
-        <w:numPr>
-          <w:ilvl w:val="0"/>
-          <w:numId w:val="0"/>
-        </w:numPr>
-        <w:kinsoku/>
-        <w:wordWrap/>
-        <w:overflowPunct/>
-        <w:topLinePunct w:val="0"/>
-        <w:autoSpaceDE/>
-        <w:autoSpaceDN/>
-        <w:bidi w:val="0"/>
-        <w:adjustRightInd/>
-        <w:snapToGrid/>
-        <w:spacing w:line="360" w:lineRule="auto"/>
-        <w:jc w:val="both"/>
-        <w:textAlignment w:val="auto"/>
-        <w:rPr>
-          <w:rFonts w:hint="default"/>
-          <w:b w:val="0"/>
-          <w:bCs w:val="0"/>
-          <w:sz w:val="24"/>
-          <w:szCs w:val="24"/>
-          <w:lang w:val="en-US" w:eastAsia="zh-CN"/>
-        </w:rPr>
-      </w:pPr>
-    </w:p>
-    <w:p>
-      <w:pPr>
-        <w:keepNext w:val="0"/>
-        <w:keepLines w:val="0"/>
-        <w:pageBreakBefore w:val="0"/>
-        <w:widowControl w:val="0"/>
-        <w:numPr>
-          <w:ilvl w:val="0"/>
           <w:numId w:val="3"/>
         </w:numPr>
         <w:kinsoku/>
@@ -3124,7 +2976,7 @@
         <w:jc w:val="both"/>
         <w:textAlignment w:val="auto"/>
         <w:rPr>
-          <w:rFonts w:hint="default"/>
+          <w:rFonts w:hint="eastAsia"/>
           <w:b w:val="0"/>
           <w:bCs w:val="0"/>
           <w:sz w:val="24"/>
@@ -3141,72 +2993,8 @@
           <w:szCs w:val="24"/>
           <w:lang w:val="en-US" w:eastAsia="zh-CN"/>
         </w:rPr>
-        <w:t>请写出至少一个你已知的游戏优化方法。</w:t>
+        <w:t>请列举出C#中常用集合（2个），并写出它们的添加值、遍历、删除值的代码。</w:t>
       </w:r>
-    </w:p>
-    <w:p>
-      <w:pPr>
-        <w:keepNext w:val="0"/>
-        <w:keepLines w:val="0"/>
-        <w:pageBreakBefore w:val="0"/>
-        <w:widowControl w:val="0"/>
-        <w:numPr>
-          <w:ilvl w:val="0"/>
-          <w:numId w:val="0"/>
-        </w:numPr>
-        <w:kinsoku/>
-        <w:wordWrap/>
-        <w:overflowPunct/>
-        <w:topLinePunct w:val="0"/>
-        <w:autoSpaceDE/>
-        <w:autoSpaceDN/>
-        <w:bidi w:val="0"/>
-        <w:adjustRightInd/>
-        <w:snapToGrid/>
-        <w:spacing w:line="360" w:lineRule="auto"/>
-        <w:jc w:val="both"/>
-        <w:textAlignment w:val="auto"/>
-        <w:rPr>
-          <w:rFonts w:hint="eastAsia"/>
-          <w:b w:val="0"/>
-          <w:bCs w:val="0"/>
-          <w:sz w:val="24"/>
-          <w:szCs w:val="24"/>
-          <w:lang w:val="en-US" w:eastAsia="zh-CN"/>
-        </w:rPr>
-      </w:pPr>
-    </w:p>
-    <w:p>
-      <w:pPr>
-        <w:keepNext w:val="0"/>
-        <w:keepLines w:val="0"/>
-        <w:pageBreakBefore w:val="0"/>
-        <w:widowControl w:val="0"/>
-        <w:numPr>
-          <w:ilvl w:val="0"/>
-          <w:numId w:val="0"/>
-        </w:numPr>
-        <w:kinsoku/>
-        <w:wordWrap/>
-        <w:overflowPunct/>
-        <w:topLinePunct w:val="0"/>
-        <w:autoSpaceDE/>
-        <w:autoSpaceDN/>
-        <w:bidi w:val="0"/>
-        <w:adjustRightInd/>
-        <w:snapToGrid/>
-        <w:spacing w:line="360" w:lineRule="auto"/>
-        <w:jc w:val="both"/>
-        <w:textAlignment w:val="auto"/>
-        <w:rPr>
-          <w:rFonts w:hint="eastAsia"/>
-          <w:b w:val="0"/>
-          <w:bCs w:val="0"/>
-          <w:sz w:val="24"/>
-          <w:szCs w:val="24"/>
-          <w:lang w:val="en-US" w:eastAsia="zh-CN"/>
-        </w:rPr>
-      </w:pPr>
     </w:p>
     <w:p>
       <w:pPr>
@@ -3676,134 +3464,6 @@
         <w:widowControl w:val="0"/>
         <w:numPr>
           <w:ilvl w:val="0"/>
-          <w:numId w:val="0"/>
-        </w:numPr>
-        <w:kinsoku/>
-        <w:wordWrap/>
-        <w:overflowPunct/>
-        <w:topLinePunct w:val="0"/>
-        <w:autoSpaceDE/>
-        <w:autoSpaceDN/>
-        <w:bidi w:val="0"/>
-        <w:adjustRightInd/>
-        <w:snapToGrid/>
-        <w:spacing w:line="360" w:lineRule="auto"/>
-        <w:jc w:val="both"/>
-        <w:textAlignment w:val="auto"/>
-        <w:rPr>
-          <w:rFonts w:hint="default"/>
-          <w:b w:val="0"/>
-          <w:bCs w:val="0"/>
-          <w:sz w:val="24"/>
-          <w:szCs w:val="24"/>
-          <w:lang w:val="en-US" w:eastAsia="zh-CN"/>
-        </w:rPr>
-      </w:pPr>
-    </w:p>
-    <w:p>
-      <w:pPr>
-        <w:keepNext w:val="0"/>
-        <w:keepLines w:val="0"/>
-        <w:pageBreakBefore w:val="0"/>
-        <w:widowControl w:val="0"/>
-        <w:numPr>
-          <w:ilvl w:val="0"/>
-          <w:numId w:val="0"/>
-        </w:numPr>
-        <w:kinsoku/>
-        <w:wordWrap/>
-        <w:overflowPunct/>
-        <w:topLinePunct w:val="0"/>
-        <w:autoSpaceDE/>
-        <w:autoSpaceDN/>
-        <w:bidi w:val="0"/>
-        <w:adjustRightInd/>
-        <w:snapToGrid/>
-        <w:spacing w:line="360" w:lineRule="auto"/>
-        <w:jc w:val="both"/>
-        <w:textAlignment w:val="auto"/>
-        <w:rPr>
-          <w:rFonts w:hint="default"/>
-          <w:b w:val="0"/>
-          <w:bCs w:val="0"/>
-          <w:sz w:val="24"/>
-          <w:szCs w:val="24"/>
-          <w:lang w:val="en-US" w:eastAsia="zh-CN"/>
-        </w:rPr>
-      </w:pPr>
-    </w:p>
-    <w:p>
-      <w:pPr>
-        <w:keepNext w:val="0"/>
-        <w:keepLines w:val="0"/>
-        <w:pageBreakBefore w:val="0"/>
-        <w:widowControl w:val="0"/>
-        <w:numPr>
-          <w:ilvl w:val="0"/>
-          <w:numId w:val="0"/>
-        </w:numPr>
-        <w:kinsoku/>
-        <w:wordWrap/>
-        <w:overflowPunct/>
-        <w:topLinePunct w:val="0"/>
-        <w:autoSpaceDE/>
-        <w:autoSpaceDN/>
-        <w:bidi w:val="0"/>
-        <w:adjustRightInd/>
-        <w:snapToGrid/>
-        <w:spacing w:line="360" w:lineRule="auto"/>
-        <w:jc w:val="both"/>
-        <w:textAlignment w:val="auto"/>
-        <w:rPr>
-          <w:rFonts w:hint="default"/>
-          <w:b w:val="0"/>
-          <w:bCs w:val="0"/>
-          <w:sz w:val="24"/>
-          <w:szCs w:val="24"/>
-          <w:lang w:val="en-US" w:eastAsia="zh-CN"/>
-        </w:rPr>
-      </w:pPr>
-    </w:p>
-    <w:p>
-      <w:pPr>
-        <w:keepNext w:val="0"/>
-        <w:keepLines w:val="0"/>
-        <w:pageBreakBefore w:val="0"/>
-        <w:widowControl w:val="0"/>
-        <w:numPr>
-          <w:ilvl w:val="0"/>
-          <w:numId w:val="0"/>
-        </w:numPr>
-        <w:kinsoku/>
-        <w:wordWrap/>
-        <w:overflowPunct/>
-        <w:topLinePunct w:val="0"/>
-        <w:autoSpaceDE/>
-        <w:autoSpaceDN/>
-        <w:bidi w:val="0"/>
-        <w:adjustRightInd/>
-        <w:snapToGrid/>
-        <w:spacing w:line="360" w:lineRule="auto"/>
-        <w:jc w:val="both"/>
-        <w:textAlignment w:val="auto"/>
-        <w:rPr>
-          <w:rFonts w:hint="default"/>
-          <w:b w:val="0"/>
-          <w:bCs w:val="0"/>
-          <w:sz w:val="24"/>
-          <w:szCs w:val="24"/>
-          <w:lang w:val="en-US" w:eastAsia="zh-CN"/>
-        </w:rPr>
-      </w:pPr>
-    </w:p>
-    <w:p>
-      <w:pPr>
-        <w:keepNext w:val="0"/>
-        <w:keepLines w:val="0"/>
-        <w:pageBreakBefore w:val="0"/>
-        <w:widowControl w:val="0"/>
-        <w:numPr>
-          <w:ilvl w:val="0"/>
           <w:numId w:val="1"/>
         </w:numPr>
         <w:kinsoku/>
@@ -3861,24 +3521,16 @@
         <w:jc w:val="both"/>
         <w:textAlignment w:val="auto"/>
         <w:rPr>
-          <w:rFonts w:hint="eastAsia"/>
-          <w:b w:val="0"/>
-          <w:bCs w:val="0"/>
-          <w:sz w:val="24"/>
-          <w:szCs w:val="24"/>
+          <w:rFonts w:hint="default"/>
           <w:lang w:val="en-US" w:eastAsia="zh-CN"/>
         </w:rPr>
       </w:pPr>
       <w:r>
         <w:rPr>
           <w:rFonts w:hint="eastAsia"/>
-          <w:b w:val="0"/>
-          <w:bCs w:val="0"/>
-          <w:sz w:val="24"/>
-          <w:szCs w:val="24"/>
-          <w:lang w:val="en-US" w:eastAsia="zh-CN"/>
-        </w:rPr>
-        <w:t>请默写出选择排序。</w:t>
+          <w:lang w:val="en-US" w:eastAsia="zh-CN"/>
+        </w:rPr>
+        <w:t>请写出一种你所知道的排序算法，请简述其原理。</w:t>
       </w:r>
     </w:p>
     <w:p>
@@ -3888,151 +3540,22 @@
         <w:pageBreakBefore w:val="0"/>
         <w:widowControl w:val="0"/>
         <w:numPr>
-          <w:ilvl w:val="0"/>
-          <w:numId w:val="0"/>
-        </w:numPr>
-        <w:kinsoku/>
-        <w:wordWrap/>
-        <w:overflowPunct/>
-        <w:topLinePunct w:val="0"/>
-        <w:autoSpaceDE/>
-        <w:autoSpaceDN/>
-        <w:bidi w:val="0"/>
-        <w:adjustRightInd/>
-        <w:snapToGrid/>
-        <w:spacing w:line="360" w:lineRule="auto"/>
-        <w:jc w:val="both"/>
-        <w:textAlignment w:val="auto"/>
-        <w:rPr>
-          <w:rFonts w:hint="default"/>
-          <w:b w:val="0"/>
-          <w:bCs w:val="0"/>
-          <w:sz w:val="24"/>
-          <w:szCs w:val="24"/>
-          <w:lang w:val="en-US" w:eastAsia="zh-CN"/>
-        </w:rPr>
-      </w:pPr>
-    </w:p>
-    <w:p>
-      <w:pPr>
-        <w:keepNext w:val="0"/>
-        <w:keepLines w:val="0"/>
-        <w:pageBreakBefore w:val="0"/>
-        <w:widowControl w:val="0"/>
-        <w:numPr>
-          <w:ilvl w:val="0"/>
-          <w:numId w:val="0"/>
-        </w:numPr>
-        <w:kinsoku/>
-        <w:wordWrap/>
-        <w:overflowPunct/>
-        <w:topLinePunct w:val="0"/>
-        <w:autoSpaceDE/>
-        <w:autoSpaceDN/>
-        <w:bidi w:val="0"/>
-        <w:adjustRightInd/>
-        <w:snapToGrid/>
-        <w:spacing w:line="360" w:lineRule="auto"/>
-        <w:jc w:val="both"/>
-        <w:textAlignment w:val="auto"/>
-        <w:rPr>
-          <w:rFonts w:hint="default"/>
-          <w:b w:val="0"/>
-          <w:bCs w:val="0"/>
-          <w:sz w:val="24"/>
-          <w:szCs w:val="24"/>
-          <w:lang w:val="en-US" w:eastAsia="zh-CN"/>
-        </w:rPr>
-      </w:pPr>
-    </w:p>
-    <w:p>
-      <w:pPr>
-        <w:keepNext w:val="0"/>
-        <w:keepLines w:val="0"/>
-        <w:pageBreakBefore w:val="0"/>
-        <w:widowControl w:val="0"/>
-        <w:numPr>
-          <w:ilvl w:val="0"/>
-          <w:numId w:val="0"/>
-        </w:numPr>
-        <w:kinsoku/>
-        <w:wordWrap/>
-        <w:overflowPunct/>
-        <w:topLinePunct w:val="0"/>
-        <w:autoSpaceDE/>
-        <w:autoSpaceDN/>
-        <w:bidi w:val="0"/>
-        <w:adjustRightInd/>
-        <w:snapToGrid/>
-        <w:spacing w:line="360" w:lineRule="auto"/>
-        <w:jc w:val="both"/>
-        <w:textAlignment w:val="auto"/>
-        <w:rPr>
-          <w:rFonts w:hint="default"/>
-          <w:b w:val="0"/>
-          <w:bCs w:val="0"/>
-          <w:sz w:val="24"/>
-          <w:szCs w:val="24"/>
-          <w:lang w:val="en-US" w:eastAsia="zh-CN"/>
-        </w:rPr>
-      </w:pPr>
-    </w:p>
-    <w:p>
-      <w:pPr>
-        <w:keepNext w:val="0"/>
-        <w:keepLines w:val="0"/>
-        <w:pageBreakBefore w:val="0"/>
-        <w:widowControl w:val="0"/>
-        <w:numPr>
-          <w:ilvl w:val="0"/>
-          <w:numId w:val="0"/>
-        </w:numPr>
-        <w:kinsoku/>
-        <w:wordWrap/>
-        <w:overflowPunct/>
-        <w:topLinePunct w:val="0"/>
-        <w:autoSpaceDE/>
-        <w:autoSpaceDN/>
-        <w:bidi w:val="0"/>
-        <w:adjustRightInd/>
-        <w:snapToGrid/>
-        <w:spacing w:line="360" w:lineRule="auto"/>
-        <w:jc w:val="both"/>
-        <w:textAlignment w:val="auto"/>
-        <w:rPr>
-          <w:rFonts w:hint="default"/>
-          <w:b w:val="0"/>
-          <w:bCs w:val="0"/>
-          <w:sz w:val="24"/>
-          <w:szCs w:val="24"/>
-          <w:lang w:val="en-US" w:eastAsia="zh-CN"/>
-        </w:rPr>
-      </w:pPr>
-    </w:p>
-    <w:p>
-      <w:pPr>
-        <w:keepNext w:val="0"/>
-        <w:keepLines w:val="0"/>
-        <w:pageBreakBefore w:val="0"/>
-        <w:widowControl w:val="0"/>
-        <w:numPr>
-          <w:ilvl w:val="0"/>
-          <w:numId w:val="0"/>
-        </w:numPr>
-        <w:kinsoku/>
-        <w:wordWrap/>
-        <w:overflowPunct/>
-        <w:topLinePunct w:val="0"/>
-        <w:autoSpaceDE/>
-        <w:autoSpaceDN/>
-        <w:bidi w:val="0"/>
-        <w:adjustRightInd/>
-        <w:snapToGrid/>
-        <w:spacing w:line="360" w:lineRule="auto"/>
-        <w:jc w:val="both"/>
-        <w:textAlignment w:val="auto"/>
-        <w:rPr>
-          <w:rFonts w:hint="default"/>
+          <w:numId w:val="0"/>
+        </w:numPr>
+        <w:kinsoku/>
+        <w:wordWrap/>
+        <w:overflowPunct/>
+        <w:topLinePunct w:val="0"/>
+        <w:autoSpaceDE/>
+        <w:autoSpaceDN/>
+        <w:bidi w:val="0"/>
+        <w:adjustRightInd/>
+        <w:snapToGrid/>
+        <w:spacing w:line="360" w:lineRule="auto"/>
+        <w:jc w:val="both"/>
+        <w:textAlignment w:val="auto"/>
+        <w:rPr>
+          <w:rFonts w:hint="eastAsia"/>
           <w:b w:val="0"/>
           <w:bCs w:val="0"/>
           <w:sz w:val="24"/>
@@ -4628,122 +4151,6 @@
           <w:lang w:val="en-US" w:eastAsia="zh-CN"/>
         </w:rPr>
       </w:pPr>
-    </w:p>
-    <w:p>
-      <w:pPr>
-        <w:keepNext w:val="0"/>
-        <w:keepLines w:val="0"/>
-        <w:pageBreakBefore w:val="0"/>
-        <w:widowControl w:val="0"/>
-        <w:numPr>
-          <w:ilvl w:val="0"/>
-          <w:numId w:val="0"/>
-        </w:numPr>
-        <w:kinsoku/>
-        <w:wordWrap/>
-        <w:overflowPunct/>
-        <w:topLinePunct w:val="0"/>
-        <w:autoSpaceDE/>
-        <w:autoSpaceDN/>
-        <w:bidi w:val="0"/>
-        <w:adjustRightInd/>
-        <w:snapToGrid/>
-        <w:spacing w:line="360" w:lineRule="auto"/>
-        <w:jc w:val="both"/>
-        <w:textAlignment w:val="auto"/>
-        <w:rPr>
-          <w:rFonts w:hint="default"/>
-          <w:b w:val="0"/>
-          <w:bCs w:val="0"/>
-          <w:sz w:val="24"/>
-          <w:szCs w:val="24"/>
-          <w:lang w:val="en-US" w:eastAsia="zh-CN"/>
-        </w:rPr>
-      </w:pPr>
-    </w:p>
-    <w:p>
-      <w:pPr>
-        <w:keepNext w:val="0"/>
-        <w:keepLines w:val="0"/>
-        <w:pageBreakBefore w:val="0"/>
-        <w:widowControl w:val="0"/>
-        <w:numPr>
-          <w:ilvl w:val="0"/>
-          <w:numId w:val="1"/>
-        </w:numPr>
-        <w:kinsoku/>
-        <w:wordWrap/>
-        <w:overflowPunct/>
-        <w:topLinePunct w:val="0"/>
-        <w:autoSpaceDE/>
-        <w:autoSpaceDN/>
-        <w:bidi w:val="0"/>
-        <w:adjustRightInd/>
-        <w:snapToGrid/>
-        <w:spacing w:line="360" w:lineRule="auto"/>
-        <w:textAlignment w:val="auto"/>
-        <w:rPr>
-          <w:rFonts w:hint="default"/>
-          <w:b w:val="0"/>
-          <w:bCs w:val="0"/>
-          <w:sz w:val="24"/>
-          <w:szCs w:val="24"/>
-          <w:lang w:val="en-US" w:eastAsia="zh-CN"/>
-        </w:rPr>
-      </w:pPr>
-      <w:r>
-        <w:rPr>
-          <w:rFonts w:hint="eastAsia"/>
-          <w:b w:val="0"/>
-          <w:bCs w:val="0"/>
-          <w:sz w:val="24"/>
-          <w:szCs w:val="24"/>
-          <w:lang w:val="en-US" w:eastAsia="zh-CN"/>
-        </w:rPr>
-        <w:t>逻辑思维题（加分题，共计10分）</w:t>
-      </w:r>
-    </w:p>
-    <w:p>
-      <w:pPr>
-        <w:keepNext w:val="0"/>
-        <w:keepLines w:val="0"/>
-        <w:pageBreakBefore w:val="0"/>
-        <w:widowControl w:val="0"/>
-        <w:numPr>
-          <w:ilvl w:val="0"/>
-          <w:numId w:val="0"/>
-        </w:numPr>
-        <w:kinsoku/>
-        <w:wordWrap/>
-        <w:overflowPunct/>
-        <w:topLinePunct w:val="0"/>
-        <w:autoSpaceDE/>
-        <w:autoSpaceDN/>
-        <w:bidi w:val="0"/>
-        <w:adjustRightInd/>
-        <w:snapToGrid/>
-        <w:spacing w:line="360" w:lineRule="auto"/>
-        <w:textAlignment w:val="auto"/>
-        <w:rPr>
-          <w:rFonts w:hint="default"/>
-          <w:b w:val="0"/>
-          <w:bCs w:val="0"/>
-          <w:sz w:val="24"/>
-          <w:szCs w:val="24"/>
-          <w:lang w:val="en-US" w:eastAsia="zh-CN"/>
-        </w:rPr>
-      </w:pPr>
-      <w:r>
-        <w:rPr>
-          <w:rFonts w:hint="eastAsia"/>
-          <w:b w:val="0"/>
-          <w:bCs w:val="0"/>
-          <w:sz w:val="24"/>
-          <w:szCs w:val="24"/>
-          <w:lang w:val="en-US" w:eastAsia="zh-CN"/>
-        </w:rPr>
-        <w:t>假设一栋写字楼有八部电梯，尚未安装和投入使用，请设计一个最优的电梯运行的方案，以充分利用电梯，尽量避免拥挤。</w:t>
-      </w:r>
     </w:p>
     <w:sectPr>
       <w:pgSz w:w="11906" w:h="16838"/>
@@ -4773,22 +4180,6 @@
     </w:lvl>
   </w:abstractNum>
   <w:abstractNum w:abstractNumId="1">
-    <w:nsid w:val="9785096B"/>
-    <w:multiLevelType w:val="singleLevel"/>
-    <w:tmpl w:val="9785096B"/>
-    <w:lvl w:ilvl="0" w:tentative="0">
-      <w:start w:val="1"/>
-      <w:numFmt w:val="decimal"/>
-      <w:lvlText w:val="%1."/>
-      <w:lvlJc w:val="left"/>
-      <w:pPr>
-        <w:tabs>
-          <w:tab w:val="left" w:pos="312"/>
-        </w:tabs>
-      </w:pPr>
-    </w:lvl>
-  </w:abstractNum>
-  <w:abstractNum w:abstractNumId="2">
     <w:nsid w:val="B043A857"/>
     <w:multiLevelType w:val="singleLevel"/>
     <w:tmpl w:val="B043A857"/>
@@ -4804,7 +4195,7 @@
       </w:pPr>
     </w:lvl>
   </w:abstractNum>
-  <w:abstractNum w:abstractNumId="3">
+  <w:abstractNum w:abstractNumId="2">
     <w:nsid w:val="C41B87D3"/>
     <w:multiLevelType w:val="singleLevel"/>
     <w:tmpl w:val="C41B87D3"/>
@@ -4820,17 +4211,29 @@
       </w:pPr>
     </w:lvl>
   </w:abstractNum>
+  <w:abstractNum w:abstractNumId="3">
+    <w:nsid w:val="25610A6B"/>
+    <w:multiLevelType w:val="singleLevel"/>
+    <w:tmpl w:val="25610A6B"/>
+    <w:lvl w:ilvl="0" w:tentative="0">
+      <w:start w:val="1"/>
+      <w:numFmt w:val="decimal"/>
+      <w:suff w:val="space"/>
+      <w:lvlText w:val="%1."/>
+      <w:lvlJc w:val="left"/>
+    </w:lvl>
+  </w:abstractNum>
   <w:num w:numId="1">
     <w:abstractNumId w:val="0"/>
   </w:num>
   <w:num w:numId="2">
+    <w:abstractNumId w:val="1"/>
+  </w:num>
+  <w:num w:numId="3">
     <w:abstractNumId w:val="2"/>
   </w:num>
-  <w:num w:numId="3">
+  <w:num w:numId="4">
     <w:abstractNumId w:val="3"/>
-  </w:num>
-  <w:num w:numId="4">
-    <w:abstractNumId w:val="1"/>
   </w:num>
 </w:numbering>
 </file>

--- a/考试/一阶段试题2（补考）.docx
+++ b/考试/一阶段试题2（补考）.docx
@@ -534,7 +534,7 @@
           <w:szCs w:val="24"/>
           <w:lang w:val="en-US" w:eastAsia="zh-CN"/>
         </w:rPr>
-        <w:t>对于一个int的数组，其存储方式为栈内存存储。</w:t>
+        <w:t>对于一个Vector3的数组，其存储方式为栈内存存储。</w:t>
       </w:r>
     </w:p>
     <w:p>
@@ -702,7 +702,20 @@
           <w:szCs w:val="24"/>
           <w:lang w:val="en-US" w:eastAsia="zh-CN"/>
         </w:rPr>
-        <w:t>结构体中的成员，默认都是private的。</w:t>
+        <w:t>结构体中的成员，默认都是private的（系统提供的构造除外</w:t>
+      </w:r>
+      <w:bookmarkStart w:id="0" w:name="_GoBack"/>
+      <w:bookmarkEnd w:id="0"/>
+      <w:r>
+        <w:rPr>
+          <w:rFonts w:hint="eastAsia" w:ascii="宋体" w:hAnsi="宋体" w:eastAsia="宋体" w:cs="宋体"/>
+          <w:b w:val="0"/>
+          <w:bCs w:val="0"/>
+          <w:sz w:val="24"/>
+          <w:szCs w:val="24"/>
+          <w:lang w:val="en-US" w:eastAsia="zh-CN"/>
+        </w:rPr>
+        <w:t>）。</w:t>
       </w:r>
     </w:p>
     <w:p>
@@ -1714,6 +1727,7 @@
         <w:pageBreakBefore w:val="0"/>
         <w:widowControl w:val="0"/>
         <w:numPr>
+          <w:ilvl w:val="0"/>
           <w:numId w:val="0"/>
         </w:numPr>
         <w:kinsoku/>
@@ -2332,20 +2346,7 @@
           <w:szCs w:val="24"/>
           <w:lang w:val="en-US" w:eastAsia="zh-CN"/>
         </w:rPr>
-        <w:t>在Unity中，两个碰撞体发生碰撞时会分别触发三个方法，请写出它们的方法名，以及调用时机</w:t>
-      </w:r>
-      <w:bookmarkStart w:id="0" w:name="_GoBack"/>
-      <w:bookmarkEnd w:id="0"/>
-      <w:r>
-        <w:rPr>
-          <w:rFonts w:hint="eastAsia" w:ascii="宋体" w:hAnsi="宋体" w:eastAsia="宋体" w:cs="宋体"/>
-          <w:b w:val="0"/>
-          <w:bCs w:val="0"/>
-          <w:sz w:val="24"/>
-          <w:szCs w:val="24"/>
-          <w:lang w:val="en-US" w:eastAsia="zh-CN"/>
-        </w:rPr>
-        <w:t>。</w:t>
+        <w:t>在Unity中，两个碰撞体发生碰撞时会分别触发三个方法，请写出它们的方法名，以及调用时机。</w:t>
       </w:r>
     </w:p>
     <w:p>
@@ -4032,7 +4033,7 @@
     <w:lsdException w:qFormat="1" w:unhideWhenUsed="0" w:uiPriority="0" w:semiHidden="0" w:name="Title"/>
     <w:lsdException w:unhideWhenUsed="0" w:uiPriority="0" w:semiHidden="0" w:name="Closing"/>
     <w:lsdException w:unhideWhenUsed="0" w:uiPriority="0" w:semiHidden="0" w:name="Signature"/>
-    <w:lsdException w:unhideWhenUsed="0" w:uiPriority="0" w:name="Default Paragraph Font"/>
+    <w:lsdException w:qFormat="1" w:unhideWhenUsed="0" w:uiPriority="0" w:name="Default Paragraph Font"/>
     <w:lsdException w:unhideWhenUsed="0" w:uiPriority="0" w:semiHidden="0" w:name="Body Text"/>
     <w:lsdException w:unhideWhenUsed="0" w:uiPriority="0" w:semiHidden="0" w:name="Body Text Indent"/>
     <w:lsdException w:unhideWhenUsed="0" w:uiPriority="0" w:semiHidden="0" w:name="List Continue"/>
@@ -4235,6 +4236,7 @@
   <w:style w:type="character" w:default="1" w:styleId="3">
     <w:name w:val="Default Paragraph Font"/>
     <w:semiHidden/>
+    <w:qFormat/>
     <w:uiPriority w:val="0"/>
   </w:style>
   <w:style w:type="table" w:default="1" w:styleId="2">
